--- a/4lab/report_is241_kulik.docx
+++ b/4lab/report_is241_kulik.docx
@@ -22,13 +22,7 @@
           <w:highlight w:val="none"/>
           <w14:ligatures w14:val="none"/>
         </w:rPr>
-        <w:t xml:space="preserve">. Объектный подход к моделированию. Нечётный вариант.</w:t>
-      </w:r>
-      <w:r>
-        <w:rPr>
-          <w:highlight w:val="none"/>
-          <w14:ligatures w14:val="none"/>
-        </w:rPr>
+        <w:t xml:space="preserve">. Процессный подход к моделированию. Нечётный вариант.</w:t>
       </w:r>
       <w:r>
         <w:rPr>
@@ -92,7 +86,7 @@
           <w:iCs w:val="0"/>
           <w:highlight w:val="none"/>
         </w:rPr>
-        <w:t xml:space="preserve">Требуется построить диаграмму объектов, описать состояния и специальные методы всех объектов. Должна быть создана имитация системы массового обслуживания, содержащей очередь требований, в которую через равные промежутки времени </w:t>
+        <w:t xml:space="preserve">Требуется написать псевдокод программы в соответствие с процессным подходом к моделированию. Программа должна имитировать систему массового обслуживания, содержащую очередь требований, в которую через равные промежутки времени </w:t>
       </w:r>
       <w:r>
         <w:rPr>
@@ -284,14 +278,6 @@
           <w14:ligatures w14:val="none"/>
         </w:rPr>
       </w:r>
-      <w:r>
-        <w:rPr>
-          <w:bCs w:val="0"/>
-          <w:i w:val="0"/>
-          <w:highlight w:val="none"/>
-          <w14:ligatures w14:val="none"/>
-        </w:rPr>
-      </w:r>
     </w:p>
     <w:p>
       <w:pPr>
@@ -332,218 +318,6 @@
           <w:bCs w:val="0"/>
           <w:i w:val="0"/>
           <w:highlight w:val="none"/>
-          <w14:ligatures w14:val="none"/>
-        </w:rPr>
-      </w:pPr>
-      <w:r>
-        <w:rPr>
-          <w:bCs w:val="0"/>
-          <w:i w:val="0"/>
-          <w:highlight w:val="none"/>
-          <w14:ligatures w14:val="none"/>
-        </w:rPr>
-        <w:t xml:space="preserve">Релизация была перенесена на следующую страницу для более удобного просмотра.</w:t>
-      </w:r>
-      <w:r>
-        <w:rPr>
-          <w:bCs w:val="0"/>
-          <w:i w:val="0"/>
-          <w:highlight w:val="none"/>
-          <w14:ligatures w14:val="none"/>
-        </w:rPr>
-      </w:r>
-    </w:p>
-    <w:p>
-      <w:pPr>
-        <w:pBdr/>
-        <w:spacing/>
-        <w:ind/>
-        <w:rPr>
-          <w:bCs w:val="0"/>
-          <w:i w:val="0"/>
-          <w:highlight w:val="none"/>
-          <w14:ligatures w14:val="none"/>
-        </w:rPr>
-      </w:pPr>
-      <w:r>
-        <w:rPr>
-          <w:bCs w:val="0"/>
-          <w:i w:val="0"/>
-          <w:highlight w:val="none"/>
-          <w14:ligatures w14:val="none"/>
-        </w:rPr>
-        <w:t xml:space="preserve">В начале моделирования 1 раз подаётся сигнал извне, после чего система работает сама. Также, я решил, что выходы просто выдают сигналы без особой семантики, а входы эти сигналы просто считывают. Ну и соответственно, при считывании сигналов объект реагирует в соответствие со внутренними правилами, то есть сначала </w:t>
-      </w:r>
-      <w:r>
-        <w:rPr>
-          <w:bCs w:val="0"/>
-          <w:i w:val="0"/>
-          <w:highlight w:val="none"/>
-          <w:lang w:val="en-US"/>
-          <w14:ligatures w14:val="none"/>
-        </w:rPr>
-        <w:t xml:space="preserve">F </w:t>
-      </w:r>
-      <w:r>
-        <w:rPr>
-          <w:bCs w:val="0"/>
-          <w:i w:val="0"/>
-          <w:highlight w:val="none"/>
-          <w:lang w:val="ru-RU"/>
-          <w14:ligatures w14:val="none"/>
-        </w:rPr>
-        <w:t xml:space="preserve">в ответ на сигнал изменяет состояние, </w:t>
-      </w:r>
-      <w:r>
-        <w:rPr>
-          <w:bCs w:val="0"/>
-          <w:i w:val="0"/>
-          <w:highlight w:val="none"/>
-          <w:lang w:val="ru-RU"/>
-          <w14:ligatures w14:val="none"/>
-        </w:rPr>
-        <w:t xml:space="preserve">а </w:t>
-      </w:r>
-      <w:r>
-        <w:rPr>
-          <w:bCs w:val="0"/>
-          <w:i w:val="0"/>
-          <w:highlight w:val="none"/>
-          <w:lang w:val="en-US"/>
-          <w14:ligatures w14:val="none"/>
-        </w:rPr>
-        <w:t xml:space="preserve">G </w:t>
-      </w:r>
-      <w:r>
-        <w:rPr>
-          <w:bCs w:val="0"/>
-          <w:i w:val="0"/>
-          <w:highlight w:val="none"/>
-          <w:lang w:val="ru-RU"/>
-          <w14:ligatures w14:val="none"/>
-        </w:rPr>
-        <w:t xml:space="preserve">и </w:t>
-      </w:r>
-      <w:r>
-        <w:rPr>
-          <w:bCs w:val="0"/>
-          <w:i w:val="0"/>
-          <w:highlight w:val="none"/>
-          <w:lang w:val="en-US"/>
-          <w14:ligatures w14:val="none"/>
-        </w:rPr>
-        <w:t xml:space="preserve">H </w:t>
-      </w:r>
-      <w:r>
-        <w:rPr>
-          <w:bCs w:val="0"/>
-          <w:i w:val="0"/>
-          <w:highlight w:val="none"/>
-          <w:lang w:val="ru-RU"/>
-          <w14:ligatures w14:val="none"/>
-        </w:rPr>
-        <w:t xml:space="preserve">реагируют при изменении состояния в соответствие со своей задачей: </w:t>
-      </w:r>
-      <w:r>
-        <w:rPr>
-          <w:bCs w:val="0"/>
-          <w:i w:val="0"/>
-          <w:highlight w:val="none"/>
-          <w:lang w:val="en-US"/>
-          <w14:ligatures w14:val="none"/>
-        </w:rPr>
-        <w:t xml:space="preserve">G </w:t>
-      </w:r>
-      <w:r>
-        <w:rPr>
-          <w:bCs w:val="0"/>
-          <w:i w:val="0"/>
-          <w:highlight w:val="none"/>
-          <w:lang w:val="ru-RU"/>
-          <w14:ligatures w14:val="none"/>
-        </w:rPr>
-        <w:t xml:space="preserve">планирует новое изменение состояния через временной промежуток, а </w:t>
-      </w:r>
-      <w:r>
-        <w:rPr>
-          <w:bCs w:val="0"/>
-          <w:i w:val="0"/>
-          <w:highlight w:val="none"/>
-          <w:lang w:val="en-US"/>
-          <w14:ligatures w14:val="none"/>
-        </w:rPr>
-        <w:t xml:space="preserve">H </w:t>
-      </w:r>
-      <w:r>
-        <w:rPr>
-          <w:bCs w:val="0"/>
-          <w:i w:val="0"/>
-          <w:highlight w:val="none"/>
-          <w:lang w:val="ru-RU"/>
-          <w14:ligatures w14:val="none"/>
-        </w:rPr>
-        <w:t xml:space="preserve">посылает сигнал по условию.</w:t>
-      </w:r>
-      <w:r>
-        <w:rPr>
-          <w:bCs w:val="0"/>
-          <w:i w:val="0"/>
-          <w:highlight w:val="none"/>
-          <w14:ligatures w14:val="none"/>
-        </w:rPr>
-      </w:r>
-      <w:r/>
-    </w:p>
-    <w:p>
-      <w:pPr>
-        <w:pBdr/>
-        <w:shd w:val="nil"/>
-        <w:spacing/>
-        <w:ind/>
-        <w:rPr>
-          <w:bCs w:val="0"/>
-          <w:i w:val="0"/>
-          <w:highlight w:val="none"/>
-          <w14:ligatures w14:val="none"/>
-        </w:rPr>
-      </w:pPr>
-      <w:r>
-        <w:rPr>
-          <w:bCs w:val="0"/>
-          <w:i w:val="0"/>
-          <w:highlight w:val="none"/>
-          <w14:ligatures w14:val="none"/>
-        </w:rPr>
-        <w:br w:type="page" w:clear="all"/>
-      </w:r>
-      <w:r>
-        <w:rPr>
-          <w:bCs w:val="0"/>
-          <w:i w:val="0"/>
-          <w:highlight w:val="none"/>
-          <w14:ligatures w14:val="none"/>
-        </w:rPr>
-      </w:r>
-      <w:r>
-        <w:rPr>
-          <w:bCs w:val="0"/>
-          <w:i w:val="0"/>
-          <w:highlight w:val="none"/>
-          <w14:ligatures w14:val="none"/>
-        </w:rPr>
-      </w:r>
-    </w:p>
-    <w:p>
-      <w:pPr>
-        <w:pStyle w:val="894"/>
-        <w:pBdr/>
-        <w:spacing/>
-        <w:ind/>
-        <w:rPr>
-          <w:bCs w:val="0"/>
-          <w:i w:val="0"/>
-          <w:highlight w:val="none"/>
-          <w14:ligatures w14:val="none"/>
         </w:rPr>
       </w:pPr>
       <w:r>
@@ -552,87 +326,7 @@
           <w:iCs w:val="0"/>
           <w:highlight w:val="none"/>
         </w:rPr>
-      </w:r>
-      <w:r>
-        <w:rPr>
-          <w:bCs w:val="0"/>
-          <w:i w:val="0"/>
-          <w:highlight w:val="none"/>
-          <w14:ligatures w14:val="none"/>
-        </w:rPr>
-        <mc:AlternateContent>
-          <mc:Choice Requires="wpg">
-            <w:drawing>
-              <wp:inline xmlns:wp="http://schemas.openxmlformats.org/drawingml/2006/wordprocessingDrawing" distT="0" distB="0" distL="0" distR="0">
-                <wp:extent cx="5935535" cy="2009775"/>
-                <wp:effectExtent l="0" t="0" r="0" b="0"/>
-                <wp:docPr id="1" name=""/>
-                <wp:cNvGraphicFramePr>
-                  <a:graphicFrameLocks xmlns:a="http://schemas.openxmlformats.org/drawingml/2006/main" noChangeAspect="1"/>
-                </wp:cNvGraphicFramePr>
-                <a:graphic xmlns:a="http://schemas.openxmlformats.org/drawingml/2006/main">
-                  <a:graphicData uri="http://schemas.openxmlformats.org/drawingml/2006/picture">
-                    <pic:pic xmlns:pic="http://schemas.openxmlformats.org/drawingml/2006/picture">
-                      <pic:nvPicPr>
-                        <pic:cNvPr id="1534007562" name=""/>
-                        <pic:cNvPicPr>
-                          <a:picLocks noChangeAspect="1"/>
-                        </pic:cNvPicPr>
-                        <pic:nvPr/>
-                      </pic:nvPicPr>
-                      <pic:blipFill rotWithShape="1">
-                        <a:blip r:embed="rId8">
-                          <a:extLst>
-                            <a:ext uri="{96DAC541-7B7A-43D3-8B79-37D633B846F1}">
-                              <asvg:svgBlip xmlns:asvg="http://schemas.microsoft.com/office/drawing/2016/SVG/main" r:embed="rId9"/>
-                            </a:ext>
-                          </a:extLst>
-                        </a:blip>
-                        <a:stretch/>
-                      </pic:blipFill>
-                      <pic:spPr bwMode="auto">
-                        <a:xfrm flipH="0" flipV="0">
-                          <a:off x="0" y="0"/>
-                          <a:ext cx="5935535" cy="2009774"/>
-                        </a:xfrm>
-                        <a:prstGeom prst="rect">
-                          <a:avLst/>
-                        </a:prstGeom>
-                      </pic:spPr>
-                    </pic:pic>
-                  </a:graphicData>
-                </a:graphic>
-              </wp:inline>
-            </w:drawing>
-          </mc:Choice>
-          <mc:Fallback>
-            <w:pict>
-              <v:shapetype id="_x0000_t75" coordsize="21600,21600" o:spt="75" o:preferrelative="t" path="m@4@5l@4@11@9@11@9@5xe" filled="f" stroked="f">
-                <v:stroke joinstyle="miter"/>
-                <v:formulas>
-                  <v:f eqn="if lineDrawn pixelLineWidth 0"/>
-                  <v:f eqn="sum @0 1 0"/>
-                  <v:f eqn="sum 0 0 @1"/>
-                  <v:f eqn="prod @2 1 2"/>
-                  <v:f eqn="prod @3 21600 pixelWidth"/>
-                  <v:f eqn="prod @3 21600 pixelHeight"/>
-                  <v:f eqn="sum @0 0 1"/>
-                  <v:f eqn="prod @6 1 2"/>
-                  <v:f eqn="prod @7 21600 pixelWidth"/>
-                  <v:f eqn="sum @8 21600 0"/>
-                  <v:f eqn="prod @7 21600 pixelHeight"/>
-                  <v:f eqn="sum @10 21600 0"/>
-                </v:formulas>
-                <v:path o:extrusionok="f" gradientshapeok="t" o:connecttype="rect"/>
-                <o:lock v:ext="edit" aspectratio="t"/>
-              </v:shapetype>
-              <v:shape id="_x0000_i0" o:spid="_x0000_s0" type="#_x0000_t75" style="width:467.36pt;height:158.25pt;mso-wrap-distance-left:0.00pt;mso-wrap-distance-top:0.00pt;mso-wrap-distance-right:0.00pt;mso-wrap-distance-bottom:0.00pt;z-index:1;" stroked="false">
-                <v:imagedata r:id="rId8" o:title=""/>
-                <o:lock v:ext="edit" rotation="t"/>
-              </v:shape>
-            </w:pict>
-          </mc:Fallback>
-        </mc:AlternateContent>
+        <w:t xml:space="preserve">Псевдокод программы:</w:t>
       </w:r>
       <w:r/>
     </w:p>
@@ -642,514 +336,25 @@
         <w:pBdr/>
         <w:spacing/>
         <w:ind/>
-        <w:jc w:val="left"/>
         <w:rPr>
-          <w14:ligatures w14:val="none"/>
+          <w:sz w:val="16"/>
+          <w:szCs w:val="16"/>
         </w:rPr>
       </w:pPr>
       <w:r>
         <w:rPr>
+          <w:i w:val="0"/>
+          <w:iCs w:val="0"/>
+          <w:sz w:val="16"/>
+          <w:szCs w:val="16"/>
           <w:highlight w:val="none"/>
         </w:rPr>
-        <w:t xml:space="preserve">F: X+S-&gt;S</w:t>
-      </w:r>
-      <w:r/>
-    </w:p>
-    <w:p>
-      <w:pPr>
-        <w:pStyle w:val="894"/>
-        <w:pBdr/>
-        <w:spacing/>
-        <w:ind/>
-        <w:jc w:val="left"/>
-        <w:rPr>
-          <w14:ligatures w14:val="none"/>
-        </w:rPr>
-      </w:pPr>
-      <w:r>
-        <w:rPr>
-          <w:highlight w:val="none"/>
-        </w:rPr>
-        <w:t xml:space="preserve">G: S+T-&gt;S</w:t>
-      </w:r>
-      <w:r/>
-    </w:p>
-    <w:p>
-      <w:pPr>
-        <w:pStyle w:val="894"/>
-        <w:pBdr/>
-        <w:spacing/>
-        <w:ind/>
-        <w:jc w:val="left"/>
-        <w:rPr>
-          <w14:ligatures w14:val="none"/>
-        </w:rPr>
-      </w:pPr>
-      <w:r>
-        <w:rPr>
-          <w:highlight w:val="none"/>
-        </w:rPr>
-        <w:t xml:space="preserve">H: S-&gt;Y</w:t>
-      </w:r>
-      <w:r/>
-    </w:p>
-    <w:p>
-      <w:pPr>
-        <w:pStyle w:val="894"/>
-        <w:pBdr/>
-        <w:spacing/>
-        <w:ind/>
-        <w:jc w:val="left"/>
-        <w:rPr>
-          <w14:ligatures w14:val="none"/>
-        </w:rPr>
-      </w:pPr>
-      <w:r>
-        <w:rPr>
-          <w:highlight w:val="none"/>
-        </w:rPr>
-      </w:r>
-      <w:r/>
-    </w:p>
-    <w:p>
-      <w:pPr>
-        <w:pStyle w:val="894"/>
-        <w:pBdr/>
-        <w:spacing/>
-        <w:ind/>
-        <w:jc w:val="left"/>
-        <w:rPr>
-          <w14:ligatures w14:val="none"/>
-        </w:rPr>
-      </w:pPr>
-      <w:r>
-        <w:rPr>
-          <w:highlight w:val="none"/>
-        </w:rPr>
-        <w:t xml:space="preserve">Generator:</w:t>
-      </w:r>
-      <w:r/>
-    </w:p>
-    <w:p>
-      <w:pPr>
-        <w:pStyle w:val="894"/>
-        <w:pBdr/>
-        <w:spacing/>
-        <w:ind/>
-        <w:jc w:val="left"/>
-        <w:rPr>
-          <w14:ligatures w14:val="none"/>
-        </w:rPr>
-      </w:pPr>
-      <w:r>
-        <w:rPr>
-          <w:highlight w:val="none"/>
-        </w:rPr>
-        <w:tab/>
-        <w:t xml:space="preserve">S: int counter = 0;</w:t>
-      </w:r>
-      <w:r/>
-    </w:p>
-    <w:p>
-      <w:pPr>
-        <w:pStyle w:val="894"/>
-        <w:pBdr/>
-        <w:spacing/>
-        <w:ind/>
-        <w:jc w:val="left"/>
-        <w:rPr>
-          <w14:ligatures w14:val="none"/>
-        </w:rPr>
-      </w:pPr>
-      <w:r>
-        <w:rPr>
-          <w:highlight w:val="none"/>
-        </w:rPr>
-        <w:tab/>
-        <w:t xml:space="preserve">F: if(x_1) {counter++;}</w:t>
-      </w:r>
-      <w:r/>
-    </w:p>
-    <w:p>
-      <w:pPr>
-        <w:pStyle w:val="894"/>
-        <w:pBdr/>
-        <w:spacing/>
-        <w:ind/>
-        <w:jc w:val="left"/>
-        <w:rPr>
-          <w14:ligatures w14:val="none"/>
-        </w:rPr>
-      </w:pPr>
-      <w:r>
-        <w:rPr>
-          <w:highlight w:val="none"/>
-        </w:rPr>
-        <w:tab/>
-        <w:t xml:space="preserve">G: if(counter == 1) {with_delay(t1, {counter--;})}</w:t>
-      </w:r>
-      <w:r/>
-    </w:p>
-    <w:p>
-      <w:pPr>
-        <w:pStyle w:val="894"/>
-        <w:pBdr/>
-        <w:spacing/>
-        <w:ind/>
-        <w:jc w:val="left"/>
-        <w:rPr>
-          <w14:ligatures w14:val="none"/>
-        </w:rPr>
-      </w:pPr>
-      <w:r>
-        <w:rPr>
-          <w:highlight w:val="none"/>
-        </w:rPr>
-        <w:tab/>
-        <w:t xml:space="preserve">H: if(counter == 0) {send(y1); send(y2);}</w:t>
-      </w:r>
-      <w:r/>
-    </w:p>
-    <w:p>
-      <w:pPr>
-        <w:pStyle w:val="894"/>
-        <w:pBdr/>
-        <w:spacing/>
-        <w:ind/>
-        <w:jc w:val="left"/>
-        <w:rPr>
-          <w14:ligatures w14:val="none"/>
-        </w:rPr>
-      </w:pPr>
-      <w:r>
-        <w:rPr>
-          <w:highlight w:val="none"/>
-        </w:rPr>
-        <w:t xml:space="preserve">Queue:</w:t>
-      </w:r>
-      <w:r/>
-    </w:p>
-    <w:p>
-      <w:pPr>
-        <w:pStyle w:val="894"/>
-        <w:pBdr/>
-        <w:spacing/>
-        <w:ind/>
-        <w:jc w:val="left"/>
-        <w:rPr>
-          <w14:ligatures w14:val="none"/>
-        </w:rPr>
-      </w:pPr>
-      <w:r>
-        <w:rPr>
-          <w:highlight w:val="none"/>
-        </w:rPr>
-        <w:tab/>
-        <w:t xml:space="preserve">S: int queue_len = 0; need_send = false;</w:t>
-      </w:r>
-      <w:r/>
-    </w:p>
-    <w:p>
-      <w:pPr>
-        <w:pStyle w:val="894"/>
-        <w:pBdr/>
-        <w:spacing/>
-        <w:ind/>
-        <w:jc w:val="left"/>
-        <w:rPr>
-          <w14:ligatures w14:val="none"/>
-        </w:rPr>
-      </w:pPr>
-      <w:r>
-        <w:rPr>
-          <w:highlight w:val="none"/>
-        </w:rPr>
-        <w:tab/>
-        <w:t xml:space="preserve">F:</w:t>
-      </w:r>
-      <w:r/>
-    </w:p>
-    <w:p>
-      <w:pPr>
-        <w:pStyle w:val="894"/>
-        <w:pBdr/>
-        <w:spacing/>
-        <w:ind/>
-        <w:jc w:val="left"/>
-        <w:rPr>
-          <w14:ligatures w14:val="none"/>
-        </w:rPr>
-      </w:pPr>
-      <w:r>
-        <w:rPr>
-          <w:highlight w:val="none"/>
-        </w:rPr>
-        <w:tab/>
-        <w:t xml:space="preserve">if(x_1) {queue_len++; need_send = true;}</w:t>
-      </w:r>
-      <w:r/>
-    </w:p>
-    <w:p>
-      <w:pPr>
-        <w:pStyle w:val="894"/>
-        <w:pBdr/>
-        <w:spacing/>
-        <w:ind/>
-        <w:jc w:val="left"/>
-        <w:rPr>
-          <w14:ligatures w14:val="none"/>
-        </w:rPr>
-      </w:pPr>
-      <w:r>
-        <w:rPr>
-          <w:highlight w:val="none"/>
-        </w:rPr>
-        <w:tab/>
-        <w:t xml:space="preserve">if(x_2) {queue_len--;}</w:t>
-      </w:r>
-      <w:r/>
-    </w:p>
-    <w:p>
-      <w:pPr>
-        <w:pStyle w:val="894"/>
-        <w:pBdr/>
-        <w:spacing/>
-        <w:ind/>
-        <w:jc w:val="left"/>
-        <w:rPr>
-          <w14:ligatures w14:val="none"/>
-        </w:rPr>
-      </w:pPr>
-      <w:r>
-        <w:rPr>
-          <w:highlight w:val="none"/>
-        </w:rPr>
-        <w:tab/>
-        <w:t xml:space="preserve">if(x_3 &amp;&amp; queue_len &gt; 0) {need_send = true;}</w:t>
-      </w:r>
-      <w:r/>
-    </w:p>
-    <w:p>
-      <w:pPr>
-        <w:pStyle w:val="894"/>
-        <w:pBdr/>
-        <w:spacing/>
-        <w:ind/>
-        <w:jc w:val="left"/>
-        <w:rPr>
-          <w14:ligatures w14:val="none"/>
-        </w:rPr>
-      </w:pPr>
-      <w:r>
-        <w:rPr>
-          <w:highlight w:val="none"/>
-        </w:rPr>
-        <w:tab/>
-        <w:t xml:space="preserve">if(x_4) {need_send = false;}</w:t>
-      </w:r>
-      <w:r/>
-    </w:p>
-    <w:p>
-      <w:pPr>
-        <w:pStyle w:val="894"/>
-        <w:pBdr/>
-        <w:spacing/>
-        <w:ind/>
-        <w:jc w:val="left"/>
-        <w:rPr>
-          <w14:ligatures w14:val="none"/>
-        </w:rPr>
-      </w:pPr>
-      <w:r>
-        <w:rPr>
-          <w:highlight w:val="none"/>
-        </w:rPr>
-        <w:tab/>
-        <w:t xml:space="preserve">G: empty</w:t>
-      </w:r>
-      <w:r/>
-    </w:p>
-    <w:p>
-      <w:pPr>
-        <w:pStyle w:val="894"/>
-        <w:pBdr/>
-        <w:spacing/>
-        <w:ind/>
-        <w:jc w:val="left"/>
-        <w:rPr>
-          <w14:ligatures w14:val="none"/>
-        </w:rPr>
-      </w:pPr>
-      <w:r>
-        <w:rPr>
-          <w:highlight w:val="none"/>
-        </w:rPr>
-        <w:tab/>
-        <w:t xml:space="preserve">H: if(need_send) {send(y_1); send(y_2);}</w:t>
-      </w:r>
-      <w:r/>
-    </w:p>
-    <w:p>
-      <w:pPr>
-        <w:pStyle w:val="894"/>
-        <w:pBdr/>
-        <w:spacing/>
-        <w:ind/>
-        <w:jc w:val="left"/>
-        <w:rPr>
-          <w14:ligatures w14:val="none"/>
-        </w:rPr>
-      </w:pPr>
-      <w:r>
-        <w:rPr>
-          <w:highlight w:val="none"/>
-        </w:rPr>
-        <w:t xml:space="preserve">Server:</w:t>
-      </w:r>
-      <w:r/>
-    </w:p>
-    <w:p>
-      <w:pPr>
-        <w:pStyle w:val="894"/>
-        <w:pBdr/>
-        <w:spacing/>
-        <w:ind/>
-        <w:jc w:val="left"/>
-        <w:rPr>
-          <w14:ligatures w14:val="none"/>
-        </w:rPr>
-      </w:pPr>
-      <w:r>
-        <w:rPr>
-          <w:highlight w:val="none"/>
-        </w:rPr>
-        <w:tab/>
-        <w:t xml:space="preserve">S: busy = false; broken = false; need_return = false;</w:t>
-      </w:r>
-      <w:r/>
-    </w:p>
-    <w:p>
-      <w:pPr>
-        <w:pStyle w:val="894"/>
-        <w:pBdr/>
-        <w:spacing/>
-        <w:ind/>
-        <w:jc w:val="left"/>
-        <w:rPr>
-          <w14:ligatures w14:val="none"/>
-        </w:rPr>
-      </w:pPr>
-      <w:r>
-        <w:rPr>
-          <w:highlight w:val="none"/>
-        </w:rPr>
-        <w:tab/>
-        <w:t xml:space="preserve">F:</w:t>
-      </w:r>
-      <w:r/>
-    </w:p>
-    <w:p>
-      <w:pPr>
-        <w:pStyle w:val="894"/>
-        <w:pBdr/>
-        <w:spacing/>
-        <w:ind/>
-        <w:jc w:val="left"/>
-        <w:rPr>
-          <w14:ligatures w14:val="none"/>
-        </w:rPr>
-      </w:pPr>
-      <w:r>
-        <w:rPr>
-          <w:highlight w:val="none"/>
-        </w:rPr>
-        <w:tab/>
-        <w:t xml:space="preserve">if(x_1 &amp;&amp; !busy &amp;&amp; !broken) {busy = true;}</w:t>
-      </w:r>
-      <w:r/>
-    </w:p>
-    <w:p>
-      <w:pPr>
-        <w:pStyle w:val="894"/>
-        <w:pBdr/>
-        <w:spacing/>
-        <w:ind/>
-        <w:jc w:val="left"/>
-        <w:rPr>
-          <w14:ligatures w14:val="none"/>
-        </w:rPr>
-      </w:pPr>
-      <w:r>
-        <w:rPr>
-          <w:highlight w:val="none"/>
-        </w:rPr>
-        <w:tab/>
-        <w:t xml:space="preserve">if(x_2) {need_return = false;}</w:t>
-      </w:r>
-      <w:r/>
-    </w:p>
-    <w:p>
-      <w:pPr>
-        <w:pStyle w:val="894"/>
-        <w:pBdr/>
-        <w:spacing/>
-        <w:ind/>
-        <w:jc w:val="left"/>
-        <w:rPr>
-          <w14:ligatures w14:val="none"/>
-        </w:rPr>
-      </w:pPr>
-      <w:r>
-        <w:rPr>
-          <w:highlight w:val="none"/>
-        </w:rPr>
-        <w:tab/>
-        <w:t xml:space="preserve">G:</w:t>
-      </w:r>
-      <w:r/>
-    </w:p>
-    <w:p>
-      <w:pPr>
-        <w:pStyle w:val="894"/>
-        <w:pBdr/>
-        <w:spacing/>
-        <w:ind/>
-        <w:jc w:val="left"/>
-        <w:rPr>
-          <w14:ligatures w14:val="none"/>
-        </w:rPr>
-      </w:pPr>
-      <w:r>
-        <w:rPr>
-          <w:highlight w:val="none"/>
-        </w:rPr>
-        <w:tab/>
-        <w:t xml:space="preserve">if(busy) {with_delay(t2, {busy = false;})}</w:t>
-      </w:r>
-      <w:r/>
-    </w:p>
-    <w:p>
-      <w:pPr>
-        <w:pStyle w:val="894"/>
-        <w:pBdr/>
-        <w:spacing/>
-        <w:ind/>
-        <w:jc w:val="left"/>
-        <w:rPr>
-          <w:highlight w:val="none"/>
-          <w14:ligatures w14:val="none"/>
-        </w:rPr>
-      </w:pPr>
-      <w:r>
-        <w:rPr>
-          <w:highlight w:val="none"/>
-        </w:rPr>
-        <w:tab/>
-        <w:t xml:space="preserve">if(!broken) {</w:t>
+        <w:t xml:space="preserve">process Broker;</w:t>
       </w:r>
       <w:r>
         <w:rPr>
-          <w:highlight w:val="none"/>
+          <w:sz w:val="16"/>
+          <w:szCs w:val="16"/>
         </w:rPr>
       </w:r>
     </w:p>
@@ -1159,28 +364,25 @@
         <w:pBdr/>
         <w:spacing/>
         <w:ind/>
-        <w:jc w:val="left"/>
         <w:rPr>
-          <w:highlight w:val="none"/>
-          <w14:ligatures w14:val="none"/>
+          <w:sz w:val="16"/>
+          <w:szCs w:val="16"/>
         </w:rPr>
       </w:pPr>
       <w:r>
         <w:rPr>
+          <w:i w:val="0"/>
+          <w:iCs w:val="0"/>
+          <w:sz w:val="16"/>
+          <w:szCs w:val="16"/>
           <w:highlight w:val="none"/>
-          <w:lang w:val="ru-RU"/>
         </w:rPr>
-        <w:t xml:space="preserve">         </w:t>
+        <w:t xml:space="preserve">loop</w:t>
       </w:r>
       <w:r>
         <w:rPr>
-          <w:highlight w:val="none"/>
-        </w:rPr>
-        <w:t xml:space="preserve">with_delay(t_work, {</w:t>
-      </w:r>
-      <w:r>
-        <w:rPr>
-          <w:highlight w:val="none"/>
+          <w:sz w:val="16"/>
+          <w:szCs w:val="16"/>
         </w:rPr>
       </w:r>
     </w:p>
@@ -1190,28 +392,25 @@
         <w:pBdr/>
         <w:spacing/>
         <w:ind/>
-        <w:jc w:val="left"/>
         <w:rPr>
-          <w:highlight w:val="none"/>
-          <w14:ligatures w14:val="none"/>
+          <w:sz w:val="16"/>
+          <w:szCs w:val="16"/>
         </w:rPr>
       </w:pPr>
       <w:r>
         <w:rPr>
+          <w:i w:val="0"/>
+          <w:iCs w:val="0"/>
+          <w:sz w:val="16"/>
+          <w:szCs w:val="16"/>
           <w:highlight w:val="none"/>
-          <w:lang w:val="ru-RU"/>
         </w:rPr>
-        <w:t xml:space="preserve">             </w:t>
+        <w:t xml:space="preserve">    hold(t_work);</w:t>
       </w:r>
       <w:r>
         <w:rPr>
-          <w:highlight w:val="none"/>
-        </w:rPr>
-        <w:t xml:space="preserve">broken = true; busy = false; need_return = true;</w:t>
-      </w:r>
-      <w:r>
-        <w:rPr>
-          <w:highlight w:val="none"/>
+          <w:sz w:val="16"/>
+          <w:szCs w:val="16"/>
         </w:rPr>
       </w:r>
     </w:p>
@@ -1221,27 +420,55 @@
         <w:pBdr/>
         <w:spacing/>
         <w:ind/>
-        <w:jc w:val="left"/>
         <w:rPr>
-          <w:highlight w:val="none"/>
-          <w14:ligatures w14:val="none"/>
+          <w:sz w:val="16"/>
+          <w:szCs w:val="16"/>
         </w:rPr>
       </w:pPr>
       <w:r>
         <w:rPr>
+          <w:i w:val="0"/>
+          <w:iCs w:val="0"/>
+          <w:sz w:val="16"/>
+          <w:szCs w:val="16"/>
           <w:highlight w:val="none"/>
-          <w:lang w:val="ru-RU"/>
         </w:rPr>
-        <w:t xml:space="preserve">         </w:t>
+        <w:t xml:space="preserve">    Broken := TRUE;</w:t>
       </w:r>
       <w:r>
         <w:rPr>
+          <w:sz w:val="16"/>
+          <w:szCs w:val="16"/>
+        </w:rPr>
+      </w:r>
+    </w:p>
+    <w:p>
+      <w:pPr>
+        <w:pStyle w:val="894"/>
+        <w:pBdr/>
+        <w:spacing/>
+        <w:ind/>
+        <w:rPr>
+          <w:sz w:val="16"/>
+          <w:szCs w:val="16"/>
+        </w:rPr>
+      </w:pPr>
+      <w:r>
+        <w:rPr>
+          <w:i w:val="0"/>
+          <w:iCs w:val="0"/>
+          <w:sz w:val="16"/>
+          <w:szCs w:val="16"/>
           <w:highlight w:val="none"/>
         </w:rPr>
-        <w:t xml:space="preserve">})}</w:t>
+        <w:t xml:space="preserve">    if Busy then</w:t>
       </w:r>
-      <w:r/>
-      <w:r/>
+      <w:r>
+        <w:rPr>
+          <w:sz w:val="16"/>
+          <w:szCs w:val="16"/>
+        </w:rPr>
+      </w:r>
     </w:p>
     <w:p>
       <w:pPr>
@@ -1249,19 +476,27 @@
         <w:pBdr/>
         <w:spacing/>
         <w:ind/>
-        <w:jc w:val="left"/>
         <w:rPr>
-          <w14:ligatures w14:val="none"/>
+          <w:sz w:val="16"/>
+          <w:szCs w:val="16"/>
         </w:rPr>
       </w:pPr>
       <w:r>
         <w:rPr>
+          <w:i w:val="0"/>
+          <w:iCs w:val="0"/>
+          <w:sz w:val="16"/>
+          <w:szCs w:val="16"/>
           <w:highlight w:val="none"/>
         </w:rPr>
-        <w:tab/>
-        <w:t xml:space="preserve">if(broken) {with_delay(t_repair, {broken = false;})}</w:t>
+        <w:t xml:space="preserve">        cancel(Device);</w:t>
       </w:r>
-      <w:r/>
+      <w:r>
+        <w:rPr>
+          <w:sz w:val="16"/>
+          <w:szCs w:val="16"/>
+        </w:rPr>
+      </w:r>
     </w:p>
     <w:p>
       <w:pPr>
@@ -1269,19 +504,27 @@
         <w:pBdr/>
         <w:spacing/>
         <w:ind/>
-        <w:jc w:val="left"/>
         <w:rPr>
-          <w14:ligatures w14:val="none"/>
+          <w:sz w:val="16"/>
+          <w:szCs w:val="16"/>
         </w:rPr>
       </w:pPr>
       <w:r>
         <w:rPr>
+          <w:i w:val="0"/>
+          <w:iCs w:val="0"/>
+          <w:sz w:val="16"/>
+          <w:szCs w:val="16"/>
           <w:highlight w:val="none"/>
         </w:rPr>
-        <w:tab/>
-        <w:t xml:space="preserve">H:</w:t>
+        <w:t xml:space="preserve">        CurrentCustomer.into(Queue);</w:t>
       </w:r>
-      <w:r/>
+      <w:r>
+        <w:rPr>
+          <w:sz w:val="16"/>
+          <w:szCs w:val="16"/>
+        </w:rPr>
+      </w:r>
     </w:p>
     <w:p>
       <w:pPr>
@@ -1289,19 +532,27 @@
         <w:pBdr/>
         <w:spacing/>
         <w:ind/>
-        <w:jc w:val="left"/>
         <w:rPr>
-          <w14:ligatures w14:val="none"/>
+          <w:sz w:val="16"/>
+          <w:szCs w:val="16"/>
         </w:rPr>
       </w:pPr>
       <w:r>
         <w:rPr>
+          <w:i w:val="0"/>
+          <w:iCs w:val="0"/>
+          <w:sz w:val="16"/>
+          <w:szCs w:val="16"/>
           <w:highlight w:val="none"/>
         </w:rPr>
-        <w:tab/>
-        <w:t xml:space="preserve">if(!busy) {send(y_3);}</w:t>
+        <w:t xml:space="preserve">        Busy := FALSE;</w:t>
       </w:r>
-      <w:r/>
+      <w:r>
+        <w:rPr>
+          <w:sz w:val="16"/>
+          <w:szCs w:val="16"/>
+        </w:rPr>
+      </w:r>
     </w:p>
     <w:p>
       <w:pPr>
@@ -1309,19 +560,27 @@
         <w:pBdr/>
         <w:spacing/>
         <w:ind/>
-        <w:jc w:val="left"/>
         <w:rPr>
-          <w14:ligatures w14:val="none"/>
+          <w:sz w:val="16"/>
+          <w:szCs w:val="16"/>
         </w:rPr>
       </w:pPr>
       <w:r>
         <w:rPr>
+          <w:i w:val="0"/>
+          <w:iCs w:val="0"/>
+          <w:sz w:val="16"/>
+          <w:szCs w:val="16"/>
           <w:highlight w:val="none"/>
         </w:rPr>
-        <w:tab/>
-        <w:t xml:space="preserve">if(busy) {send(y_2);}</w:t>
+        <w:t xml:space="preserve">    hold(t_repair);</w:t>
       </w:r>
-      <w:r/>
+      <w:r>
+        <w:rPr>
+          <w:sz w:val="16"/>
+          <w:szCs w:val="16"/>
+        </w:rPr>
+      </w:r>
     </w:p>
     <w:p>
       <w:pPr>
@@ -1329,19 +588,27 @@
         <w:pBdr/>
         <w:spacing/>
         <w:ind/>
-        <w:jc w:val="left"/>
         <w:rPr>
-          <w14:ligatures w14:val="none"/>
+          <w:sz w:val="16"/>
+          <w:szCs w:val="16"/>
         </w:rPr>
       </w:pPr>
       <w:r>
         <w:rPr>
+          <w:i w:val="0"/>
+          <w:iCs w:val="0"/>
+          <w:sz w:val="16"/>
+          <w:szCs w:val="16"/>
           <w:highlight w:val="none"/>
         </w:rPr>
-        <w:tab/>
-        <w:t xml:space="preserve">if(need_return) {send(y_4); send(y_1);}</w:t>
+        <w:t xml:space="preserve">    Broken := FALSE;</w:t>
       </w:r>
-      <w:r/>
+      <w:r>
+        <w:rPr>
+          <w:sz w:val="16"/>
+          <w:szCs w:val="16"/>
+        </w:rPr>
+      </w:r>
     </w:p>
     <w:p>
       <w:pPr>
@@ -1349,40 +616,902 @@
         <w:pBdr/>
         <w:spacing/>
         <w:ind/>
-        <w:rPr/>
+        <w:rPr>
+          <w:sz w:val="16"/>
+          <w:szCs w:val="16"/>
+        </w:rPr>
       </w:pPr>
       <w:r>
         <w:rPr>
-          <w:bCs w:val="0"/>
           <w:i w:val="0"/>
+          <w:iCs w:val="0"/>
+          <w:sz w:val="16"/>
+          <w:szCs w:val="16"/>
           <w:highlight w:val="none"/>
-          <w14:ligatures w14:val="none"/>
         </w:rPr>
-        <w:tab/>
+        <w:t xml:space="preserve">    if not Queue.empty then</w:t>
       </w:r>
-      <w:r/>
       <w:r>
         <w:rPr>
-          <w:bCs w:val="0"/>
+          <w:sz w:val="16"/>
+          <w:szCs w:val="16"/>
+        </w:rPr>
+      </w:r>
+    </w:p>
+    <w:p>
+      <w:pPr>
+        <w:pStyle w:val="894"/>
+        <w:pBdr/>
+        <w:spacing/>
+        <w:ind/>
+        <w:rPr>
+          <w:sz w:val="16"/>
+          <w:szCs w:val="16"/>
+        </w:rPr>
+      </w:pPr>
+      <w:r>
+        <w:rPr>
           <w:i w:val="0"/>
+          <w:iCs w:val="0"/>
+          <w:sz w:val="16"/>
+          <w:szCs w:val="16"/>
           <w:highlight w:val="none"/>
-          <w14:ligatures w14:val="none"/>
+        </w:rPr>
+        <w:t xml:space="preserve">        activate(Device);</w:t>
+      </w:r>
+      <w:r>
+        <w:rPr>
+          <w:sz w:val="16"/>
+          <w:szCs w:val="16"/>
+        </w:rPr>
+      </w:r>
+    </w:p>
+    <w:p>
+      <w:pPr>
+        <w:pStyle w:val="894"/>
+        <w:pBdr/>
+        <w:spacing/>
+        <w:ind/>
+        <w:rPr>
+          <w:sz w:val="16"/>
+          <w:szCs w:val="16"/>
+        </w:rPr>
+      </w:pPr>
+      <w:r>
+        <w:rPr>
+          <w:i w:val="0"/>
+          <w:iCs w:val="0"/>
+          <w:sz w:val="16"/>
+          <w:szCs w:val="16"/>
+          <w:highlight w:val="none"/>
+        </w:rPr>
+        <w:t xml:space="preserve">end Broker;</w:t>
+      </w:r>
+      <w:r>
+        <w:rPr>
+          <w:sz w:val="16"/>
+          <w:szCs w:val="16"/>
+        </w:rPr>
+      </w:r>
+    </w:p>
+    <w:p>
+      <w:pPr>
+        <w:pStyle w:val="894"/>
+        <w:pBdr/>
+        <w:spacing/>
+        <w:ind/>
+        <w:rPr>
+          <w:sz w:val="16"/>
+          <w:szCs w:val="16"/>
+        </w:rPr>
+      </w:pPr>
+      <w:r>
+        <w:rPr>
+          <w:i w:val="0"/>
+          <w:iCs w:val="0"/>
+          <w:sz w:val="16"/>
+          <w:szCs w:val="16"/>
+          <w:highlight w:val="none"/>
         </w:rPr>
       </w:r>
       <w:r>
         <w:rPr>
-          <w:bCs w:val="0"/>
+          <w:sz w:val="16"/>
+          <w:szCs w:val="16"/>
+        </w:rPr>
+      </w:r>
+    </w:p>
+    <w:p>
+      <w:pPr>
+        <w:pStyle w:val="894"/>
+        <w:pBdr/>
+        <w:spacing/>
+        <w:ind/>
+        <w:rPr>
+          <w:sz w:val="16"/>
+          <w:szCs w:val="16"/>
+        </w:rPr>
+      </w:pPr>
+      <w:r>
+        <w:rPr>
           <w:i w:val="0"/>
+          <w:iCs w:val="0"/>
+          <w:sz w:val="16"/>
+          <w:szCs w:val="16"/>
           <w:highlight w:val="none"/>
-          <w14:ligatures w14:val="none"/>
+        </w:rPr>
+        <w:t xml:space="preserve">process Generator;</w:t>
+      </w:r>
+      <w:r>
+        <w:rPr>
+          <w:sz w:val="16"/>
+          <w:szCs w:val="16"/>
+        </w:rPr>
+      </w:r>
+    </w:p>
+    <w:p>
+      <w:pPr>
+        <w:pStyle w:val="894"/>
+        <w:pBdr/>
+        <w:spacing/>
+        <w:ind/>
+        <w:rPr>
+          <w:sz w:val="16"/>
+          <w:szCs w:val="16"/>
+        </w:rPr>
+      </w:pPr>
+      <w:r>
+        <w:rPr>
+          <w:i w:val="0"/>
+          <w:iCs w:val="0"/>
+          <w:sz w:val="16"/>
+          <w:szCs w:val="16"/>
+          <w:highlight w:val="none"/>
+        </w:rPr>
+        <w:t xml:space="preserve">loop</w:t>
+      </w:r>
+      <w:r>
+        <w:rPr>
+          <w:sz w:val="16"/>
+          <w:szCs w:val="16"/>
+        </w:rPr>
+      </w:r>
+    </w:p>
+    <w:p>
+      <w:pPr>
+        <w:pStyle w:val="894"/>
+        <w:pBdr/>
+        <w:spacing/>
+        <w:ind/>
+        <w:rPr>
+          <w:sz w:val="16"/>
+          <w:szCs w:val="16"/>
+        </w:rPr>
+      </w:pPr>
+      <w:r>
+        <w:rPr>
+          <w:i w:val="0"/>
+          <w:iCs w:val="0"/>
+          <w:sz w:val="16"/>
+          <w:szCs w:val="16"/>
+          <w:highlight w:val="none"/>
+        </w:rPr>
+        <w:t xml:space="preserve">    (new Customer).into(Queue);</w:t>
+      </w:r>
+      <w:r>
+        <w:rPr>
+          <w:sz w:val="16"/>
+          <w:szCs w:val="16"/>
+        </w:rPr>
+      </w:r>
+    </w:p>
+    <w:p>
+      <w:pPr>
+        <w:pStyle w:val="894"/>
+        <w:pBdr/>
+        <w:spacing/>
+        <w:ind/>
+        <w:rPr>
+          <w:sz w:val="16"/>
+          <w:szCs w:val="16"/>
+        </w:rPr>
+      </w:pPr>
+      <w:r>
+        <w:rPr>
+          <w:i w:val="0"/>
+          <w:iCs w:val="0"/>
+          <w:sz w:val="16"/>
+          <w:szCs w:val="16"/>
+          <w:highlight w:val="none"/>
+        </w:rPr>
+        <w:t xml:space="preserve">    if not Busy and not Broken then</w:t>
+      </w:r>
+      <w:r>
+        <w:rPr>
+          <w:sz w:val="16"/>
+          <w:szCs w:val="16"/>
+        </w:rPr>
+      </w:r>
+    </w:p>
+    <w:p>
+      <w:pPr>
+        <w:pStyle w:val="894"/>
+        <w:pBdr/>
+        <w:spacing/>
+        <w:ind/>
+        <w:rPr>
+          <w:sz w:val="16"/>
+          <w:szCs w:val="16"/>
+        </w:rPr>
+      </w:pPr>
+      <w:r>
+        <w:rPr>
+          <w:i w:val="0"/>
+          <w:iCs w:val="0"/>
+          <w:sz w:val="16"/>
+          <w:szCs w:val="16"/>
+          <w:highlight w:val="none"/>
+        </w:rPr>
+        <w:t xml:space="preserve">        activate(Device)</w:t>
+      </w:r>
+      <w:r>
+        <w:rPr>
+          <w:sz w:val="16"/>
+          <w:szCs w:val="16"/>
+        </w:rPr>
+      </w:r>
+    </w:p>
+    <w:p>
+      <w:pPr>
+        <w:pStyle w:val="894"/>
+        <w:pBdr/>
+        <w:spacing/>
+        <w:ind/>
+        <w:rPr>
+          <w:sz w:val="16"/>
+          <w:szCs w:val="16"/>
+        </w:rPr>
+      </w:pPr>
+      <w:r>
+        <w:rPr>
+          <w:i w:val="0"/>
+          <w:iCs w:val="0"/>
+          <w:sz w:val="16"/>
+          <w:szCs w:val="16"/>
+          <w:highlight w:val="none"/>
+        </w:rPr>
+        <w:t xml:space="preserve">    hold(t1);</w:t>
+      </w:r>
+      <w:r>
+        <w:rPr>
+          <w:sz w:val="16"/>
+          <w:szCs w:val="16"/>
+        </w:rPr>
+      </w:r>
+    </w:p>
+    <w:p>
+      <w:pPr>
+        <w:pStyle w:val="894"/>
+        <w:pBdr/>
+        <w:spacing/>
+        <w:ind/>
+        <w:rPr>
+          <w:sz w:val="16"/>
+          <w:szCs w:val="16"/>
+        </w:rPr>
+      </w:pPr>
+      <w:r>
+        <w:rPr>
+          <w:i w:val="0"/>
+          <w:iCs w:val="0"/>
+          <w:sz w:val="16"/>
+          <w:szCs w:val="16"/>
+          <w:highlight w:val="none"/>
+        </w:rPr>
+        <w:t xml:space="preserve">end Generator;</w:t>
+      </w:r>
+      <w:r>
+        <w:rPr>
+          <w:sz w:val="16"/>
+          <w:szCs w:val="16"/>
+        </w:rPr>
+      </w:r>
+    </w:p>
+    <w:p>
+      <w:pPr>
+        <w:pStyle w:val="894"/>
+        <w:pBdr/>
+        <w:spacing/>
+        <w:ind/>
+        <w:rPr>
+          <w:sz w:val="16"/>
+          <w:szCs w:val="16"/>
+        </w:rPr>
+      </w:pPr>
+      <w:r>
+        <w:rPr>
+          <w:i w:val="0"/>
+          <w:iCs w:val="0"/>
+          <w:sz w:val="16"/>
+          <w:szCs w:val="16"/>
+          <w:highlight w:val="none"/>
         </w:rPr>
       </w:r>
       <w:r>
         <w:rPr>
-          <w:bCs w:val="0"/>
+          <w:sz w:val="16"/>
+          <w:szCs w:val="16"/>
+        </w:rPr>
+      </w:r>
+    </w:p>
+    <w:p>
+      <w:pPr>
+        <w:pStyle w:val="894"/>
+        <w:pBdr/>
+        <w:spacing/>
+        <w:ind/>
+        <w:rPr>
+          <w:sz w:val="16"/>
+          <w:szCs w:val="16"/>
+        </w:rPr>
+      </w:pPr>
+      <w:r>
+        <w:rPr>
           <w:i w:val="0"/>
+          <w:iCs w:val="0"/>
+          <w:sz w:val="16"/>
+          <w:szCs w:val="16"/>
           <w:highlight w:val="none"/>
-          <w14:ligatures w14:val="none"/>
+        </w:rPr>
+        <w:t xml:space="preserve">process Server;</w:t>
+      </w:r>
+      <w:r>
+        <w:rPr>
+          <w:sz w:val="16"/>
+          <w:szCs w:val="16"/>
+        </w:rPr>
+      </w:r>
+    </w:p>
+    <w:p>
+      <w:pPr>
+        <w:pStyle w:val="894"/>
+        <w:pBdr/>
+        <w:spacing/>
+        <w:ind/>
+        <w:rPr>
+          <w:sz w:val="16"/>
+          <w:szCs w:val="16"/>
+        </w:rPr>
+      </w:pPr>
+      <w:r>
+        <w:rPr>
+          <w:i w:val="0"/>
+          <w:iCs w:val="0"/>
+          <w:sz w:val="16"/>
+          <w:szCs w:val="16"/>
+          <w:highlight w:val="none"/>
+        </w:rPr>
+        <w:t xml:space="preserve">loop</w:t>
+      </w:r>
+      <w:r>
+        <w:rPr>
+          <w:sz w:val="16"/>
+          <w:szCs w:val="16"/>
+        </w:rPr>
+      </w:r>
+    </w:p>
+    <w:p>
+      <w:pPr>
+        <w:pStyle w:val="894"/>
+        <w:pBdr/>
+        <w:spacing/>
+        <w:ind/>
+        <w:rPr>
+          <w:sz w:val="16"/>
+          <w:szCs w:val="16"/>
+        </w:rPr>
+      </w:pPr>
+      <w:r>
+        <w:rPr>
+          <w:i w:val="0"/>
+          <w:iCs w:val="0"/>
+          <w:sz w:val="16"/>
+          <w:szCs w:val="16"/>
+          <w:highlight w:val="none"/>
+        </w:rPr>
+        <w:t xml:space="preserve">    if not Queue.empty and not Broken then</w:t>
+      </w:r>
+      <w:r>
+        <w:rPr>
+          <w:sz w:val="16"/>
+          <w:szCs w:val="16"/>
+        </w:rPr>
+      </w:r>
+    </w:p>
+    <w:p>
+      <w:pPr>
+        <w:pStyle w:val="894"/>
+        <w:pBdr/>
+        <w:spacing/>
+        <w:ind/>
+        <w:rPr>
+          <w:sz w:val="16"/>
+          <w:szCs w:val="16"/>
+        </w:rPr>
+      </w:pPr>
+      <w:r>
+        <w:rPr>
+          <w:i w:val="0"/>
+          <w:iCs w:val="0"/>
+          <w:sz w:val="16"/>
+          <w:szCs w:val="16"/>
+          <w:highlight w:val="none"/>
+        </w:rPr>
+        <w:t xml:space="preserve">        CurrentCustomer :- Queue.first;</w:t>
+      </w:r>
+      <w:r>
+        <w:rPr>
+          <w:sz w:val="16"/>
+          <w:szCs w:val="16"/>
+        </w:rPr>
+      </w:r>
+    </w:p>
+    <w:p>
+      <w:pPr>
+        <w:pStyle w:val="894"/>
+        <w:pBdr/>
+        <w:spacing/>
+        <w:ind/>
+        <w:rPr>
+          <w:sz w:val="16"/>
+          <w:szCs w:val="16"/>
+        </w:rPr>
+      </w:pPr>
+      <w:r>
+        <w:rPr>
+          <w:i w:val="0"/>
+          <w:iCs w:val="0"/>
+          <w:sz w:val="16"/>
+          <w:szCs w:val="16"/>
+          <w:highlight w:val="none"/>
+        </w:rPr>
+        <w:t xml:space="preserve">        Queue.first.out;</w:t>
+      </w:r>
+      <w:r>
+        <w:rPr>
+          <w:sz w:val="16"/>
+          <w:szCs w:val="16"/>
+        </w:rPr>
+      </w:r>
+    </w:p>
+    <w:p>
+      <w:pPr>
+        <w:pStyle w:val="894"/>
+        <w:pBdr/>
+        <w:spacing/>
+        <w:ind/>
+        <w:rPr>
+          <w:sz w:val="16"/>
+          <w:szCs w:val="16"/>
+        </w:rPr>
+      </w:pPr>
+      <w:r>
+        <w:rPr>
+          <w:i w:val="0"/>
+          <w:iCs w:val="0"/>
+          <w:sz w:val="16"/>
+          <w:szCs w:val="16"/>
+          <w:highlight w:val="none"/>
+        </w:rPr>
+        <w:t xml:space="preserve">        Busy := TRUE;</w:t>
+      </w:r>
+      <w:r>
+        <w:rPr>
+          <w:sz w:val="16"/>
+          <w:szCs w:val="16"/>
+        </w:rPr>
+      </w:r>
+    </w:p>
+    <w:p>
+      <w:pPr>
+        <w:pStyle w:val="894"/>
+        <w:pBdr/>
+        <w:spacing/>
+        <w:ind/>
+        <w:rPr>
+          <w:sz w:val="16"/>
+          <w:szCs w:val="16"/>
+        </w:rPr>
+      </w:pPr>
+      <w:r>
+        <w:rPr>
+          <w:i w:val="0"/>
+          <w:iCs w:val="0"/>
+          <w:sz w:val="16"/>
+          <w:szCs w:val="16"/>
+          <w:highlight w:val="none"/>
+        </w:rPr>
+        <w:t xml:space="preserve">        hold(t2);</w:t>
+      </w:r>
+      <w:r>
+        <w:rPr>
+          <w:sz w:val="16"/>
+          <w:szCs w:val="16"/>
+        </w:rPr>
+      </w:r>
+    </w:p>
+    <w:p>
+      <w:pPr>
+        <w:pStyle w:val="894"/>
+        <w:pBdr/>
+        <w:spacing/>
+        <w:ind/>
+        <w:rPr>
+          <w:sz w:val="16"/>
+          <w:szCs w:val="16"/>
+        </w:rPr>
+      </w:pPr>
+      <w:r>
+        <w:rPr>
+          <w:i w:val="0"/>
+          <w:iCs w:val="0"/>
+          <w:sz w:val="16"/>
+          <w:szCs w:val="16"/>
+          <w:highlight w:val="none"/>
+        </w:rPr>
+        <w:t xml:space="preserve">        Busy := FALSE</w:t>
+      </w:r>
+      <w:r>
+        <w:rPr>
+          <w:sz w:val="16"/>
+          <w:szCs w:val="16"/>
+        </w:rPr>
+      </w:r>
+    </w:p>
+    <w:p>
+      <w:pPr>
+        <w:pStyle w:val="894"/>
+        <w:pBdr/>
+        <w:spacing/>
+        <w:ind/>
+        <w:rPr>
+          <w:sz w:val="16"/>
+          <w:szCs w:val="16"/>
+        </w:rPr>
+      </w:pPr>
+      <w:r>
+        <w:rPr>
+          <w:i w:val="0"/>
+          <w:iCs w:val="0"/>
+          <w:sz w:val="16"/>
+          <w:szCs w:val="16"/>
+          <w:highlight w:val="none"/>
+        </w:rPr>
+        <w:t xml:space="preserve">    else</w:t>
+      </w:r>
+      <w:r>
+        <w:rPr>
+          <w:sz w:val="16"/>
+          <w:szCs w:val="16"/>
+        </w:rPr>
+      </w:r>
+    </w:p>
+    <w:p>
+      <w:pPr>
+        <w:pStyle w:val="894"/>
+        <w:pBdr/>
+        <w:spacing/>
+        <w:ind/>
+        <w:rPr>
+          <w:sz w:val="16"/>
+          <w:szCs w:val="16"/>
+        </w:rPr>
+      </w:pPr>
+      <w:r>
+        <w:rPr>
+          <w:i w:val="0"/>
+          <w:iCs w:val="0"/>
+          <w:sz w:val="16"/>
+          <w:szCs w:val="16"/>
+          <w:highlight w:val="none"/>
+        </w:rPr>
+        <w:t xml:space="preserve">        passivate;</w:t>
+      </w:r>
+      <w:r>
+        <w:rPr>
+          <w:sz w:val="16"/>
+          <w:szCs w:val="16"/>
+        </w:rPr>
+      </w:r>
+    </w:p>
+    <w:p>
+      <w:pPr>
+        <w:pStyle w:val="894"/>
+        <w:pBdr/>
+        <w:spacing/>
+        <w:ind/>
+        <w:rPr>
+          <w:sz w:val="16"/>
+          <w:szCs w:val="16"/>
+        </w:rPr>
+      </w:pPr>
+      <w:r>
+        <w:rPr>
+          <w:i w:val="0"/>
+          <w:iCs w:val="0"/>
+          <w:sz w:val="16"/>
+          <w:szCs w:val="16"/>
+          <w:highlight w:val="none"/>
+        </w:rPr>
+        <w:t xml:space="preserve">end Server;</w:t>
+      </w:r>
+      <w:r>
+        <w:rPr>
+          <w:sz w:val="16"/>
+          <w:szCs w:val="16"/>
+        </w:rPr>
+      </w:r>
+    </w:p>
+    <w:p>
+      <w:pPr>
+        <w:pStyle w:val="894"/>
+        <w:pBdr/>
+        <w:spacing/>
+        <w:ind/>
+        <w:rPr>
+          <w:sz w:val="16"/>
+          <w:szCs w:val="16"/>
+        </w:rPr>
+      </w:pPr>
+      <w:r>
+        <w:rPr>
+          <w:i w:val="0"/>
+          <w:iCs w:val="0"/>
+          <w:sz w:val="16"/>
+          <w:szCs w:val="16"/>
+          <w:highlight w:val="none"/>
+        </w:rPr>
+      </w:r>
+      <w:r>
+        <w:rPr>
+          <w:sz w:val="16"/>
+          <w:szCs w:val="16"/>
+        </w:rPr>
+      </w:r>
+    </w:p>
+    <w:p>
+      <w:pPr>
+        <w:pStyle w:val="894"/>
+        <w:pBdr/>
+        <w:spacing/>
+        <w:ind/>
+        <w:rPr>
+          <w:sz w:val="16"/>
+          <w:szCs w:val="16"/>
+        </w:rPr>
+      </w:pPr>
+      <w:r>
+        <w:rPr>
+          <w:i w:val="0"/>
+          <w:iCs w:val="0"/>
+          <w:sz w:val="16"/>
+          <w:szCs w:val="16"/>
+          <w:highlight w:val="none"/>
+        </w:rPr>
+        <w:t xml:space="preserve">main</w:t>
+      </w:r>
+      <w:r>
+        <w:rPr>
+          <w:sz w:val="16"/>
+          <w:szCs w:val="16"/>
+        </w:rPr>
+      </w:r>
+    </w:p>
+    <w:p>
+      <w:pPr>
+        <w:pStyle w:val="894"/>
+        <w:pBdr/>
+        <w:spacing/>
+        <w:ind/>
+        <w:rPr>
+          <w:sz w:val="16"/>
+          <w:szCs w:val="16"/>
+        </w:rPr>
+      </w:pPr>
+      <w:r>
+        <w:rPr>
+          <w:i w:val="0"/>
+          <w:iCs w:val="0"/>
+          <w:sz w:val="16"/>
+          <w:szCs w:val="16"/>
+          <w:highlight w:val="none"/>
+        </w:rPr>
+        <w:t xml:space="preserve">    Busy := FALSE;</w:t>
+      </w:r>
+      <w:r>
+        <w:rPr>
+          <w:sz w:val="16"/>
+          <w:szCs w:val="16"/>
+        </w:rPr>
+      </w:r>
+    </w:p>
+    <w:p>
+      <w:pPr>
+        <w:pStyle w:val="894"/>
+        <w:pBdr/>
+        <w:spacing/>
+        <w:ind/>
+        <w:rPr>
+          <w:sz w:val="16"/>
+          <w:szCs w:val="16"/>
+        </w:rPr>
+      </w:pPr>
+      <w:r>
+        <w:rPr>
+          <w:i w:val="0"/>
+          <w:iCs w:val="0"/>
+          <w:sz w:val="16"/>
+          <w:szCs w:val="16"/>
+          <w:highlight w:val="none"/>
+        </w:rPr>
+        <w:t xml:space="preserve">    Broken := FALSE;</w:t>
+      </w:r>
+      <w:r>
+        <w:rPr>
+          <w:sz w:val="16"/>
+          <w:szCs w:val="16"/>
+        </w:rPr>
+      </w:r>
+    </w:p>
+    <w:p>
+      <w:pPr>
+        <w:pStyle w:val="894"/>
+        <w:pBdr/>
+        <w:spacing/>
+        <w:ind/>
+        <w:rPr>
+          <w:sz w:val="16"/>
+          <w:szCs w:val="16"/>
+        </w:rPr>
+      </w:pPr>
+      <w:r>
+        <w:rPr>
+          <w:i w:val="0"/>
+          <w:iCs w:val="0"/>
+          <w:sz w:val="16"/>
+          <w:szCs w:val="16"/>
+          <w:highlight w:val="none"/>
+        </w:rPr>
+        <w:t xml:space="preserve">    Device :- new Server;</w:t>
+      </w:r>
+      <w:r>
+        <w:rPr>
+          <w:sz w:val="16"/>
+          <w:szCs w:val="16"/>
+        </w:rPr>
+      </w:r>
+    </w:p>
+    <w:p>
+      <w:pPr>
+        <w:pStyle w:val="894"/>
+        <w:pBdr/>
+        <w:spacing/>
+        <w:ind/>
+        <w:rPr>
+          <w:sz w:val="16"/>
+          <w:szCs w:val="16"/>
+        </w:rPr>
+      </w:pPr>
+      <w:r>
+        <w:rPr>
+          <w:i w:val="0"/>
+          <w:iCs w:val="0"/>
+          <w:sz w:val="16"/>
+          <w:szCs w:val="16"/>
+          <w:highlight w:val="none"/>
+        </w:rPr>
+        <w:t xml:space="preserve">    activate(new Generator);</w:t>
+      </w:r>
+      <w:r>
+        <w:rPr>
+          <w:sz w:val="16"/>
+          <w:szCs w:val="16"/>
+        </w:rPr>
+      </w:r>
+    </w:p>
+    <w:p>
+      <w:pPr>
+        <w:pStyle w:val="894"/>
+        <w:pBdr/>
+        <w:spacing/>
+        <w:ind/>
+        <w:rPr>
+          <w:sz w:val="16"/>
+          <w:szCs w:val="16"/>
+        </w:rPr>
+      </w:pPr>
+      <w:r>
+        <w:rPr>
+          <w:i w:val="0"/>
+          <w:iCs w:val="0"/>
+          <w:sz w:val="16"/>
+          <w:szCs w:val="16"/>
+          <w:highlight w:val="none"/>
+        </w:rPr>
+        <w:t xml:space="preserve">    activate(new Broker);</w:t>
+      </w:r>
+      <w:r>
+        <w:rPr>
+          <w:sz w:val="16"/>
+          <w:szCs w:val="16"/>
+        </w:rPr>
+      </w:r>
+    </w:p>
+    <w:p>
+      <w:pPr>
+        <w:pStyle w:val="894"/>
+        <w:pBdr/>
+        <w:spacing/>
+        <w:ind/>
+        <w:rPr>
+          <w:sz w:val="16"/>
+          <w:szCs w:val="16"/>
+        </w:rPr>
+      </w:pPr>
+      <w:r>
+        <w:rPr>
+          <w:i w:val="0"/>
+          <w:iCs w:val="0"/>
+          <w:sz w:val="16"/>
+          <w:szCs w:val="16"/>
+          <w:highlight w:val="none"/>
+        </w:rPr>
+        <w:t xml:space="preserve">    hold(TMod);</w:t>
+      </w:r>
+      <w:r>
+        <w:rPr>
+          <w:sz w:val="16"/>
+          <w:szCs w:val="16"/>
+        </w:rPr>
+      </w:r>
+    </w:p>
+    <w:p>
+      <w:pPr>
+        <w:pStyle w:val="894"/>
+        <w:pBdr/>
+        <w:spacing/>
+        <w:ind/>
+        <w:rPr>
+          <w:sz w:val="16"/>
+          <w:szCs w:val="16"/>
+        </w:rPr>
+      </w:pPr>
+      <w:r>
+        <w:rPr>
+          <w:i w:val="0"/>
+          <w:iCs w:val="0"/>
+          <w:sz w:val="16"/>
+          <w:szCs w:val="16"/>
+          <w:highlight w:val="none"/>
+        </w:rPr>
+        <w:t xml:space="preserve">end;</w:t>
+      </w:r>
+      <w:r>
+        <w:rPr>
+          <w:i w:val="0"/>
+          <w:iCs w:val="0"/>
+          <w:sz w:val="16"/>
+          <w:szCs w:val="16"/>
+          <w:highlight w:val="none"/>
+        </w:rPr>
+      </w:r>
+      <w:r>
+        <w:rPr>
+          <w:i w:val="0"/>
+          <w:iCs w:val="0"/>
+          <w:sz w:val="16"/>
+          <w:szCs w:val="16"/>
+          <w:highlight w:val="none"/>
         </w:rPr>
       </w:r>
     </w:p>
@@ -32284,9 +32413,7 @@
       <w:ind/>
     </w:pPr>
     <w:rPr>
-      <w:bCs w:val="0"/>
-      <w:i w:val="0"/>
-      <w14:ligatures w14:val="none"/>
+      <w:color w:val="000000" w:themeColor="text1"/>
     </w:rPr>
   </w:style>
   <w:style w:type="paragraph" w:styleId="894" w:customStyle="1">
@@ -32299,16 +32426,12 @@
       <w:pBdr/>
       <w:spacing w:after="0" w:afterAutospacing="0" w:line="240" w:lineRule="auto"/>
       <w:ind w:firstLine="0"/>
-      <w:jc w:val="left"/>
     </w:pPr>
     <w:rPr>
       <w:rFonts w:ascii="Courier New" w:hAnsi="Courier New" w:eastAsia="Courier New" w:cs="Courier New"/>
-      <w:bCs w:val="0"/>
-      <w:i w:val="0"/>
       <w:color w:val="000088" w:themeColor="text1"/>
       <w:sz w:val="24"/>
       <w:lang w:val="en-US"/>
-      <w14:ligatures w14:val="none"/>
     </w:rPr>
   </w:style>
 </w:styles>
